--- a/docs/Report_plaatjes.docx
+++ b/docs/Report_plaatjes.docx
@@ -57,17 +57,8 @@
           <w:rFonts w:asciiTheme="majorHAnsi" w:hAnsiTheme="majorHAnsi"/>
           <w:lang w:val="nl-NL"/>
         </w:rPr>
-        <w:t xml:space="preserve">Alessandro </w:t>
-      </w:r>
-      <w:proofErr w:type="spellStart"/>
-      <w:r>
-        <w:rPr>
-          <w:rFonts w:asciiTheme="majorHAnsi" w:hAnsiTheme="majorHAnsi"/>
-          <w:lang w:val="nl-NL"/>
-        </w:rPr>
-        <w:t>Ariës</w:t>
-      </w:r>
-      <w:proofErr w:type="spellEnd"/>
+        <w:t>Alessandro Ariës</w:t>
+      </w:r>
       <w:r>
         <w:rPr>
           <w:rFonts w:asciiTheme="majorHAnsi" w:hAnsiTheme="majorHAnsi"/>
@@ -259,17 +250,8 @@
           <w:rFonts w:asciiTheme="majorHAnsi" w:hAnsiTheme="majorHAnsi"/>
           <w:lang w:val="nl-NL"/>
         </w:rPr>
-        <w:t xml:space="preserve">Vincent van </w:t>
-      </w:r>
-      <w:proofErr w:type="spellStart"/>
-      <w:r>
-        <w:rPr>
-          <w:rFonts w:asciiTheme="majorHAnsi" w:hAnsiTheme="majorHAnsi"/>
-          <w:lang w:val="nl-NL"/>
-        </w:rPr>
-        <w:t>Heertum</w:t>
-      </w:r>
-      <w:proofErr w:type="spellEnd"/>
+        <w:t>Vincent van Heertum</w:t>
+      </w:r>
       <w:r>
         <w:rPr>
           <w:rFonts w:asciiTheme="majorHAnsi" w:hAnsiTheme="majorHAnsi"/>
@@ -331,90 +313,58 @@
           <w:rFonts w:asciiTheme="majorHAnsi" w:hAnsiTheme="majorHAnsi"/>
           <w:lang w:val="en-US"/>
         </w:rPr>
-        <w:t xml:space="preserve">Our </w:t>
-      </w:r>
-      <w:proofErr w:type="spellStart"/>
-      <w:r>
-        <w:rPr>
-          <w:rFonts w:asciiTheme="majorHAnsi" w:hAnsiTheme="majorHAnsi"/>
-          <w:lang w:val="en-US"/>
-        </w:rPr>
-        <w:t>Raytracer</w:t>
-      </w:r>
-      <w:proofErr w:type="spellEnd"/>
-      <w:r>
-        <w:rPr>
-          <w:rFonts w:asciiTheme="majorHAnsi" w:hAnsiTheme="majorHAnsi"/>
-          <w:lang w:val="en-US"/>
-        </w:rPr>
-        <w:t xml:space="preserve"> is able to calculate intersects</w:t>
-      </w:r>
-      <w:r>
-        <w:rPr>
-          <w:rFonts w:asciiTheme="majorHAnsi" w:hAnsiTheme="majorHAnsi"/>
-        </w:rPr>
-        <w:t xml:space="preserve"> with triangles, simple planes, spheres and boxes.</w:t>
-      </w:r>
-    </w:p>
-    <w:p>
-      <w:pPr>
-        <w:rPr>
-          <w:rFonts w:asciiTheme="majorHAnsi" w:hAnsiTheme="majorHAnsi"/>
-        </w:rPr>
-      </w:pPr>
-    </w:p>
-    <w:p>
-      <w:pPr>
-        <w:rPr>
-          <w:rFonts w:asciiTheme="majorHAnsi" w:hAnsiTheme="majorHAnsi"/>
-        </w:rPr>
-      </w:pPr>
-    </w:p>
-    <w:p>
-      <w:pPr>
-        <w:rPr>
-          <w:rFonts w:asciiTheme="majorHAnsi" w:hAnsiTheme="majorHAnsi"/>
-        </w:rPr>
-      </w:pPr>
-      <w:r>
-        <w:rPr>
-          <w:rFonts w:asciiTheme="majorHAnsi" w:hAnsiTheme="majorHAnsi"/>
-        </w:rPr>
-        <w:t xml:space="preserve">It implements shading using the </w:t>
-      </w:r>
-      <w:proofErr w:type="spellStart"/>
-      <w:r>
-        <w:rPr>
-          <w:rFonts w:asciiTheme="majorHAnsi" w:hAnsiTheme="majorHAnsi"/>
-        </w:rPr>
-        <w:t>Blinn</w:t>
-      </w:r>
-      <w:proofErr w:type="spellEnd"/>
-      <w:r>
-        <w:rPr>
-          <w:rFonts w:asciiTheme="majorHAnsi" w:hAnsiTheme="majorHAnsi"/>
-        </w:rPr>
-        <w:t xml:space="preserve"> </w:t>
-      </w:r>
-      <w:proofErr w:type="spellStart"/>
-      <w:r>
-        <w:rPr>
-          <w:rFonts w:asciiTheme="majorHAnsi" w:hAnsiTheme="majorHAnsi"/>
-        </w:rPr>
-        <w:t>Phong</w:t>
-      </w:r>
-      <w:proofErr w:type="spellEnd"/>
-      <w:r>
-        <w:rPr>
-          <w:rFonts w:asciiTheme="majorHAnsi" w:hAnsiTheme="majorHAnsi"/>
-        </w:rPr>
-        <w:t xml:space="preserve"> model and has the ability to change the light source to simulate the sun using the keys on t</w:t>
-      </w:r>
-      <w:r>
-        <w:rPr>
-          <w:rFonts w:asciiTheme="majorHAnsi" w:hAnsiTheme="majorHAnsi"/>
-        </w:rPr>
-        <w:t>he keyboard (Shift + S to toggle sun mode, WASD to move it around).</w:t>
+        <w:t>Our Raytracer is able to calculate intersects</w:t>
+      </w:r>
+      <w:r>
+        <w:rPr>
+          <w:rFonts w:asciiTheme="majorHAnsi" w:hAnsiTheme="majorHAnsi"/>
+        </w:rPr>
+        <w:t xml:space="preserve"> with triangles, si</w:t>
+      </w:r>
+      <w:r>
+        <w:rPr>
+          <w:rFonts w:asciiTheme="majorHAnsi" w:hAnsiTheme="majorHAnsi"/>
+        </w:rPr>
+        <w:t>mple planes, spheres and boxes.</w:t>
+      </w:r>
+    </w:p>
+    <w:p>
+      <w:pPr>
+        <w:rPr>
+          <w:rFonts w:asciiTheme="majorHAnsi" w:hAnsiTheme="majorHAnsi"/>
+        </w:rPr>
+      </w:pPr>
+    </w:p>
+    <w:p>
+      <w:pPr>
+        <w:rPr>
+          <w:rFonts w:asciiTheme="majorHAnsi" w:hAnsiTheme="majorHAnsi"/>
+        </w:rPr>
+      </w:pPr>
+    </w:p>
+    <w:p>
+      <w:pPr>
+        <w:rPr>
+          <w:rFonts w:asciiTheme="majorHAnsi" w:hAnsiTheme="majorHAnsi"/>
+        </w:rPr>
+      </w:pPr>
+      <w:r>
+        <w:rPr>
+          <w:rFonts w:asciiTheme="majorHAnsi" w:hAnsiTheme="majorHAnsi"/>
+        </w:rPr>
+        <w:t>It implements shading using the Blinn Phong model and has the ability to change the light source to simulate the sun using the keys on t</w:t>
+      </w:r>
+      <w:r>
+        <w:rPr>
+          <w:rFonts w:asciiTheme="majorHAnsi" w:hAnsiTheme="majorHAnsi"/>
+        </w:rPr>
+        <w:t>he keyboard (Shift + S to toggle sun</w:t>
+      </w:r>
+      <w:r>
+        <w:rPr>
+          <w:rFonts w:asciiTheme="majorHAnsi" w:hAnsiTheme="majorHAnsi"/>
+        </w:rPr>
+        <w:t xml:space="preserve"> mode, WASD to move it around).</w:t>
       </w:r>
     </w:p>
     <w:p>
@@ -616,8 +566,6 @@
           <w:rFonts w:asciiTheme="majorHAnsi" w:hAnsiTheme="majorHAnsi"/>
         </w:rPr>
       </w:pPr>
-      <w:bookmarkStart w:id="0" w:name="_GoBack"/>
-      <w:bookmarkEnd w:id="0"/>
     </w:p>
     <w:p>
       <w:r>
@@ -749,21 +697,7 @@
         <w:rPr>
           <w:rFonts w:asciiTheme="majorHAnsi" w:hAnsiTheme="majorHAnsi"/>
         </w:rPr>
-        <w:t xml:space="preserve">We used Boundary Boxes and a </w:t>
-      </w:r>
-      <w:proofErr w:type="spellStart"/>
-      <w:r>
-        <w:rPr>
-          <w:rFonts w:asciiTheme="majorHAnsi" w:hAnsiTheme="majorHAnsi"/>
-        </w:rPr>
-        <w:t>Kd</w:t>
-      </w:r>
-      <w:proofErr w:type="spellEnd"/>
-      <w:r>
-        <w:rPr>
-          <w:rFonts w:asciiTheme="majorHAnsi" w:hAnsiTheme="majorHAnsi"/>
-        </w:rPr>
-        <w:t xml:space="preserve">-tree as data structure to optimise processing and accelerate of rendering. </w:t>
+        <w:t xml:space="preserve">We used Boundary Boxes and a Kd-tree as data structure to optimise processing and accelerate of rendering. </w:t>
       </w:r>
     </w:p>
     <w:p>
@@ -846,33 +780,10 @@
           <w:rFonts w:asciiTheme="majorHAnsi" w:eastAsia="SymbolMT" w:hAnsiTheme="majorHAnsi" w:cs="Calibri"/>
           <w:lang w:val="en-US"/>
         </w:rPr>
-        <w:t xml:space="preserve">Alessandro, Tim, </w:t>
-      </w:r>
-      <w:proofErr w:type="spellStart"/>
-      <w:r>
-        <w:rPr>
-          <w:rFonts w:asciiTheme="majorHAnsi" w:eastAsia="SymbolMT" w:hAnsiTheme="majorHAnsi" w:cs="Calibri"/>
-          <w:lang w:val="en-US"/>
-        </w:rPr>
-        <w:t>Boudewijn</w:t>
-      </w:r>
-      <w:proofErr w:type="spellEnd"/>
-      <w:r>
-        <w:rPr>
-          <w:rFonts w:asciiTheme="majorHAnsi" w:eastAsia="SymbolMT" w:hAnsiTheme="majorHAnsi" w:cs="Calibri"/>
-          <w:lang w:val="en-US"/>
-        </w:rPr>
-        <w:t xml:space="preserve">, </w:t>
-      </w:r>
-      <w:proofErr w:type="spellStart"/>
-      <w:r>
-        <w:rPr>
-          <w:rFonts w:asciiTheme="majorHAnsi" w:eastAsia="SymbolMT" w:hAnsiTheme="majorHAnsi" w:cs="Calibri"/>
-          <w:lang w:val="en-US"/>
-        </w:rPr>
-        <w:t>Marijn</w:t>
-      </w:r>
-      <w:proofErr w:type="spellEnd"/>
+        <w:t>Alessandro, Tim, Boudewijn, Martijn, Vincent</w:t>
+      </w:r>
+      <w:bookmarkStart w:id="0" w:name="_GoBack"/>
+      <w:bookmarkEnd w:id="0"/>
     </w:p>
     <w:p>
       <w:pPr>
@@ -907,21 +818,12 @@
           <w:lang w:val="en-US"/>
         </w:rPr>
       </w:pPr>
-      <w:proofErr w:type="spellStart"/>
-      <w:r>
-        <w:rPr>
-          <w:rFonts w:asciiTheme="majorHAnsi" w:eastAsia="SymbolMT" w:hAnsiTheme="majorHAnsi" w:cs="Calibri"/>
-          <w:lang w:val="en-US"/>
-        </w:rPr>
-        <w:t>Jurriaan</w:t>
-      </w:r>
-      <w:proofErr w:type="spellEnd"/>
-      <w:r>
-        <w:rPr>
-          <w:rFonts w:asciiTheme="majorHAnsi" w:eastAsia="SymbolMT" w:hAnsiTheme="majorHAnsi" w:cs="Calibri"/>
-          <w:lang w:val="en-US"/>
-        </w:rPr>
-        <w:t>, Alessandro</w:t>
+      <w:r>
+        <w:rPr>
+          <w:rFonts w:asciiTheme="majorHAnsi" w:eastAsia="SymbolMT" w:hAnsiTheme="majorHAnsi" w:cs="Calibri"/>
+          <w:lang w:val="en-US"/>
+        </w:rPr>
+        <w:t>Jurriaan, Alessandro</w:t>
       </w:r>
     </w:p>
     <w:p>
@@ -995,31 +897,13 @@
           <w:lang w:val="en-US"/>
         </w:rPr>
       </w:pPr>
-      <w:proofErr w:type="spellStart"/>
-      <w:r>
-        <w:rPr>
-          <w:rFonts w:asciiTheme="majorHAnsi" w:eastAsia="SymbolMT" w:hAnsiTheme="majorHAnsi" w:cs="Calibri"/>
-          <w:lang w:val="en-US"/>
-        </w:rPr>
-        <w:t>Jurriaan</w:t>
-      </w:r>
-      <w:proofErr w:type="spellEnd"/>
-      <w:r>
-        <w:rPr>
-          <w:rFonts w:asciiTheme="majorHAnsi" w:eastAsia="SymbolMT" w:hAnsiTheme="majorHAnsi" w:cs="Calibri"/>
-          <w:lang w:val="en-US"/>
-        </w:rPr>
-        <w:t xml:space="preserve">, </w:t>
-      </w:r>
-      <w:proofErr w:type="spellStart"/>
-      <w:r>
-        <w:rPr>
-          <w:rFonts w:asciiTheme="majorHAnsi" w:eastAsia="SymbolMT" w:hAnsiTheme="majorHAnsi" w:cs="Calibri"/>
-          <w:lang w:val="en-US"/>
-        </w:rPr>
-        <w:t>Boudewijn</w:t>
-      </w:r>
-      <w:proofErr w:type="spellEnd"/>
+      <w:r>
+        <w:rPr>
+          <w:rFonts w:asciiTheme="majorHAnsi" w:eastAsia="SymbolMT" w:hAnsiTheme="majorHAnsi" w:cs="Calibri"/>
+          <w:lang w:val="en-US"/>
+        </w:rPr>
+        <w:t>Jurriaan, Boudewijn</w:t>
+      </w:r>
     </w:p>
     <w:p>
       <w:pPr>
@@ -1052,38 +936,20 @@
           <w:lang w:val="en-US"/>
         </w:rPr>
       </w:pPr>
-      <w:proofErr w:type="spellStart"/>
-      <w:r>
-        <w:rPr>
-          <w:rFonts w:asciiTheme="majorHAnsi" w:eastAsia="SymbolMT" w:hAnsiTheme="majorHAnsi" w:cs="Calibri"/>
-          <w:lang w:val="en-US"/>
-        </w:rPr>
-        <w:t>Boudewijn</w:t>
-      </w:r>
-      <w:proofErr w:type="spellEnd"/>
-      <w:r>
-        <w:rPr>
-          <w:rFonts w:asciiTheme="majorHAnsi" w:eastAsia="SymbolMT" w:hAnsiTheme="majorHAnsi" w:cs="Calibri"/>
-          <w:lang w:val="en-US"/>
-        </w:rPr>
-        <w:t>,</w:t>
-      </w:r>
-      <w:r>
-        <w:rPr>
-          <w:rFonts w:asciiTheme="majorHAnsi" w:eastAsia="SymbolMT" w:hAnsiTheme="majorHAnsi" w:cs="Calibri"/>
-          <w:lang w:val="en-US"/>
-        </w:rPr>
-        <w:t xml:space="preserve"> </w:t>
-      </w:r>
-      <w:proofErr w:type="spellStart"/>
-      <w:r>
-        <w:rPr>
-          <w:rFonts w:asciiTheme="majorHAnsi" w:eastAsia="SymbolMT" w:hAnsiTheme="majorHAnsi" w:cs="Calibri"/>
-          <w:lang w:val="en-US"/>
-        </w:rPr>
-        <w:t>Jurriaan</w:t>
-      </w:r>
-      <w:proofErr w:type="spellEnd"/>
+      <w:r>
+        <w:rPr>
+          <w:rFonts w:asciiTheme="majorHAnsi" w:eastAsia="SymbolMT" w:hAnsiTheme="majorHAnsi" w:cs="Calibri"/>
+          <w:lang w:val="en-US"/>
+        </w:rPr>
+        <w:t>Boudewijn,</w:t>
+      </w:r>
+      <w:r>
+        <w:rPr>
+          <w:rFonts w:asciiTheme="majorHAnsi" w:eastAsia="SymbolMT" w:hAnsiTheme="majorHAnsi" w:cs="Calibri"/>
+          <w:lang w:val="en-US"/>
+        </w:rPr>
+        <w:t xml:space="preserve"> Jurriaan</w:t>
+      </w:r>
     </w:p>
     <w:p>
       <w:pPr>
@@ -1116,47 +982,13 @@
           <w:lang w:val="en-US"/>
         </w:rPr>
       </w:pPr>
-      <w:proofErr w:type="spellStart"/>
-      <w:r>
-        <w:rPr>
-          <w:rFonts w:asciiTheme="majorHAnsi" w:eastAsia="SymbolMT" w:hAnsiTheme="majorHAnsi" w:cs="Calibri"/>
-          <w:lang w:val="en-US"/>
-        </w:rPr>
-        <w:t>Boudewijn</w:t>
-      </w:r>
-      <w:proofErr w:type="spellEnd"/>
-      <w:r>
-        <w:rPr>
-          <w:rFonts w:asciiTheme="majorHAnsi" w:eastAsia="SymbolMT" w:hAnsiTheme="majorHAnsi" w:cs="Calibri"/>
-          <w:lang w:val="en-US"/>
-        </w:rPr>
-        <w:t xml:space="preserve">, </w:t>
-      </w:r>
-      <w:proofErr w:type="spellStart"/>
-      <w:r>
-        <w:rPr>
-          <w:rFonts w:asciiTheme="majorHAnsi" w:eastAsia="SymbolMT" w:hAnsiTheme="majorHAnsi" w:cs="Calibri"/>
-          <w:lang w:val="en-US"/>
-        </w:rPr>
-        <w:t>Jeroen</w:t>
-      </w:r>
-      <w:proofErr w:type="spellEnd"/>
-      <w:r>
-        <w:rPr>
-          <w:rFonts w:asciiTheme="majorHAnsi" w:eastAsia="SymbolMT" w:hAnsiTheme="majorHAnsi" w:cs="Calibri"/>
-          <w:lang w:val="en-US"/>
-        </w:rPr>
-        <w:t xml:space="preserve">, </w:t>
-      </w:r>
-      <w:proofErr w:type="spellStart"/>
-      <w:r>
-        <w:rPr>
-          <w:rFonts w:asciiTheme="majorHAnsi" w:eastAsia="SymbolMT" w:hAnsiTheme="majorHAnsi" w:cs="Calibri"/>
-          <w:lang w:val="en-US"/>
-        </w:rPr>
-        <w:t>Jurriaan</w:t>
-      </w:r>
-      <w:proofErr w:type="spellEnd"/>
+      <w:r>
+        <w:rPr>
+          <w:rFonts w:asciiTheme="majorHAnsi" w:eastAsia="SymbolMT" w:hAnsiTheme="majorHAnsi" w:cs="Calibri"/>
+          <w:lang w:val="en-US"/>
+        </w:rPr>
+        <w:t>Boudewijn, Jeroen, Jurriaan</w:t>
+      </w:r>
     </w:p>
     <w:p>
       <w:pPr>
@@ -1302,21 +1134,12 @@
         <w:pStyle w:val="Lijstalinea"/>
         <w:ind w:left="360" w:firstLine="207"/>
       </w:pPr>
-      <w:proofErr w:type="spellStart"/>
-      <w:r>
-        <w:rPr>
-          <w:rFonts w:asciiTheme="majorHAnsi" w:eastAsia="SymbolMT" w:hAnsiTheme="majorHAnsi" w:cs="Calibri"/>
-          <w:lang w:val="en-US"/>
-        </w:rPr>
-        <w:t>Jeroen</w:t>
-      </w:r>
-      <w:proofErr w:type="spellEnd"/>
-      <w:r>
-        <w:rPr>
-          <w:rFonts w:asciiTheme="majorHAnsi" w:eastAsia="SymbolMT" w:hAnsiTheme="majorHAnsi" w:cs="Calibri"/>
-          <w:lang w:val="en-US"/>
-        </w:rPr>
-        <w:t xml:space="preserve"> </w:t>
+      <w:r>
+        <w:rPr>
+          <w:rFonts w:asciiTheme="majorHAnsi" w:eastAsia="SymbolMT" w:hAnsiTheme="majorHAnsi" w:cs="Calibri"/>
+          <w:lang w:val="en-US"/>
+        </w:rPr>
+        <w:t xml:space="preserve">Jeroen </w:t>
       </w:r>
     </w:p>
     <w:sectPr>
